--- a/doc/技術筆記Spring Cloud .docx
+++ b/doc/技術筆記Spring Cloud .docx
@@ -294,7 +294,19 @@
               <w:rPr>
                 <w:rFonts w:hint="eastAsia"/>
               </w:rPr>
-              <w:t>2019/03/21</w:t>
+              <w:t>2019/04</w:t>
+            </w:r>
+            <w:r>
+              <w:rPr>
+                <w:rFonts w:hint="eastAsia"/>
+              </w:rPr>
+              <w:t>/</w:t>
+            </w:r>
+            <w:r>
+              <w:rPr>
+                <w:rFonts w:hint="eastAsia"/>
+              </w:rPr>
+              <w:t>03</w:t>
             </w:r>
           </w:p>
         </w:tc>
@@ -320,111 +332,7 @@
               <w:rPr>
                 <w:rFonts w:hint="eastAsia"/>
               </w:rPr>
-              <w:t>建立文件，添加技術目錄</w:t>
-            </w:r>
-            <w:r>
-              <w:rPr>
-                <w:rFonts w:hint="eastAsia"/>
-              </w:rPr>
-              <w:t>Apache Ant</w:t>
-            </w:r>
-            <w:r>
-              <w:rPr>
-                <w:rFonts w:hint="eastAsia"/>
-              </w:rPr>
-              <w:t>、</w:t>
-            </w:r>
-            <w:r>
-              <w:rPr>
-                <w:rFonts w:hint="eastAsia"/>
-              </w:rPr>
-              <w:t>Apache Maven</w:t>
-            </w:r>
-            <w:r>
-              <w:rPr>
-                <w:rFonts w:hint="eastAsia"/>
-              </w:rPr>
-              <w:t>、</w:t>
-            </w:r>
-            <w:r>
-              <w:rPr>
-                <w:rFonts w:hint="eastAsia"/>
-              </w:rPr>
-              <w:t>Gradle</w:t>
-            </w:r>
-            <w:r>
-              <w:rPr>
-                <w:rFonts w:hint="eastAsia"/>
-              </w:rPr>
-              <w:t>、</w:t>
-            </w:r>
-            <w:r>
-              <w:rPr>
-                <w:rFonts w:hint="eastAsia"/>
-              </w:rPr>
-              <w:t>Simple Factory</w:t>
-            </w:r>
-            <w:r>
-              <w:t>…</w:t>
-            </w:r>
-            <w:r>
-              <w:rPr>
-                <w:rFonts w:hint="eastAsia"/>
-              </w:rPr>
-              <w:t>等等</w:t>
-            </w:r>
-          </w:p>
-        </w:tc>
-      </w:tr>
-      <w:tr>
-        <w:tc>
-          <w:tcPr>
-            <w:tcW w:w="2630" w:type="dxa"/>
-          </w:tcPr>
-          <w:p>
-            <w:r>
-              <w:rPr>
-                <w:rFonts w:hint="eastAsia"/>
-              </w:rPr>
-              <w:t>2019/03/22</w:t>
-            </w:r>
-          </w:p>
-        </w:tc>
-        <w:tc>
-          <w:tcPr>
-            <w:tcW w:w="2630" w:type="dxa"/>
-          </w:tcPr>
-          <w:p>
-            <w:r>
-              <w:rPr>
-                <w:rFonts w:hint="eastAsia"/>
-              </w:rPr>
-              <w:t>Miles</w:t>
-            </w:r>
-          </w:p>
-        </w:tc>
-        <w:tc>
-          <w:tcPr>
-            <w:tcW w:w="5262" w:type="dxa"/>
-          </w:tcPr>
-          <w:p>
-            <w:r>
-              <w:rPr>
-                <w:rFonts w:hint="eastAsia"/>
-              </w:rPr>
-              <w:t>更新</w:t>
-            </w:r>
-            <w:r>
-              <w:rPr>
-                <w:rFonts w:hint="eastAsia"/>
-              </w:rPr>
-              <w:t>Gradle</w:t>
-            </w:r>
-            <w:r>
-              <w:rPr>
-                <w:rFonts w:hint="eastAsia"/>
-              </w:rPr>
-              <w:t>內容</w:t>
+              <w:t>建立文件</w:t>
             </w:r>
           </w:p>
         </w:tc>
@@ -904,137 +812,86 @@
     <w:p>
       <w:pPr>
         <w:widowControl/>
-        <w:rPr>
-          <w:rFonts w:hint="eastAsia"/>
-        </w:rPr>
       </w:pPr>
     </w:p>
     <w:p>
       <w:pPr>
         <w:widowControl/>
-        <w:rPr>
-          <w:rFonts w:hint="eastAsia"/>
-        </w:rPr>
       </w:pPr>
     </w:p>
     <w:p>
       <w:pPr>
         <w:widowControl/>
-        <w:rPr>
-          <w:rFonts w:hint="eastAsia"/>
-        </w:rPr>
       </w:pPr>
     </w:p>
     <w:p>
       <w:pPr>
         <w:widowControl/>
-        <w:rPr>
-          <w:rFonts w:hint="eastAsia"/>
-        </w:rPr>
       </w:pPr>
     </w:p>
     <w:p>
       <w:pPr>
         <w:widowControl/>
-        <w:rPr>
-          <w:rFonts w:hint="eastAsia"/>
-        </w:rPr>
       </w:pPr>
     </w:p>
     <w:p>
       <w:pPr>
         <w:widowControl/>
-        <w:rPr>
-          <w:rFonts w:hint="eastAsia"/>
-        </w:rPr>
       </w:pPr>
     </w:p>
     <w:p>
       <w:pPr>
         <w:widowControl/>
-        <w:rPr>
-          <w:rFonts w:hint="eastAsia"/>
-        </w:rPr>
       </w:pPr>
     </w:p>
     <w:p>
       <w:pPr>
         <w:widowControl/>
-        <w:rPr>
-          <w:rFonts w:hint="eastAsia"/>
-        </w:rPr>
       </w:pPr>
     </w:p>
     <w:p>
       <w:pPr>
         <w:widowControl/>
-        <w:rPr>
-          <w:rFonts w:hint="eastAsia"/>
-        </w:rPr>
       </w:pPr>
     </w:p>
     <w:p>
       <w:pPr>
         <w:widowControl/>
-        <w:rPr>
-          <w:rFonts w:hint="eastAsia"/>
-        </w:rPr>
       </w:pPr>
     </w:p>
     <w:p>
       <w:pPr>
         <w:widowControl/>
-        <w:rPr>
-          <w:rFonts w:hint="eastAsia"/>
-        </w:rPr>
       </w:pPr>
     </w:p>
     <w:p>
       <w:pPr>
         <w:widowControl/>
-        <w:rPr>
-          <w:rFonts w:hint="eastAsia"/>
-        </w:rPr>
       </w:pPr>
     </w:p>
     <w:p>
       <w:pPr>
         <w:widowControl/>
-        <w:rPr>
-          <w:rFonts w:hint="eastAsia"/>
-        </w:rPr>
       </w:pPr>
     </w:p>
     <w:p>
       <w:pPr>
         <w:widowControl/>
-        <w:rPr>
-          <w:rFonts w:hint="eastAsia"/>
-        </w:rPr>
       </w:pPr>
     </w:p>
     <w:p>
       <w:pPr>
         <w:widowControl/>
-        <w:rPr>
-          <w:rFonts w:hint="eastAsia"/>
-        </w:rPr>
       </w:pPr>
     </w:p>
     <w:p>
       <w:pPr>
         <w:widowControl/>
-        <w:rPr>
-          <w:rFonts w:hint="eastAsia"/>
-        </w:rPr>
       </w:pPr>
     </w:p>
     <w:p>
       <w:pPr>
         <w:widowControl/>
-        <w:rPr>
-          <w:rFonts w:hint="eastAsia"/>
-        </w:rPr>
       </w:pPr>
     </w:p>
     <w:p>
@@ -1141,209 +998,35 @@
         </w:tc>
       </w:tr>
     </w:tbl>
-    <w:p>
-      <w:pPr>
-        <w:rPr>
-          <w:rFonts w:hint="eastAsia"/>
-        </w:rPr>
-      </w:pPr>
-    </w:p>
-    <w:p>
-      <w:pPr>
-        <w:rPr>
-          <w:rFonts w:hint="eastAsia"/>
-        </w:rPr>
-      </w:pPr>
-    </w:p>
-    <w:p>
-      <w:pPr>
-        <w:rPr>
-          <w:rFonts w:hint="eastAsia"/>
-        </w:rPr>
-      </w:pPr>
-    </w:p>
-    <w:p>
-      <w:pPr>
-        <w:rPr>
-          <w:rFonts w:hint="eastAsia"/>
-        </w:rPr>
-      </w:pPr>
-    </w:p>
-    <w:p>
-      <w:pPr>
-        <w:rPr>
-          <w:rFonts w:hint="eastAsia"/>
-        </w:rPr>
-      </w:pPr>
-    </w:p>
-    <w:p>
-      <w:pPr>
-        <w:rPr>
-          <w:rFonts w:hint="eastAsia"/>
-        </w:rPr>
-      </w:pPr>
-    </w:p>
-    <w:p>
-      <w:pPr>
-        <w:rPr>
-          <w:rFonts w:hint="eastAsia"/>
-        </w:rPr>
-      </w:pPr>
-    </w:p>
-    <w:p>
-      <w:pPr>
-        <w:rPr>
-          <w:rFonts w:hint="eastAsia"/>
-        </w:rPr>
-      </w:pPr>
-    </w:p>
-    <w:p>
-      <w:pPr>
-        <w:rPr>
-          <w:rFonts w:hint="eastAsia"/>
-        </w:rPr>
-      </w:pPr>
-    </w:p>
-    <w:p>
-      <w:pPr>
-        <w:rPr>
-          <w:rFonts w:hint="eastAsia"/>
-        </w:rPr>
-      </w:pPr>
-    </w:p>
-    <w:p>
-      <w:pPr>
-        <w:rPr>
-          <w:rFonts w:hint="eastAsia"/>
-        </w:rPr>
-      </w:pPr>
-    </w:p>
-    <w:p>
-      <w:pPr>
-        <w:rPr>
-          <w:rFonts w:hint="eastAsia"/>
-        </w:rPr>
-      </w:pPr>
-    </w:p>
-    <w:p>
-      <w:pPr>
-        <w:rPr>
-          <w:rFonts w:hint="eastAsia"/>
-        </w:rPr>
-      </w:pPr>
-    </w:p>
-    <w:p>
-      <w:pPr>
-        <w:rPr>
-          <w:rFonts w:hint="eastAsia"/>
-        </w:rPr>
-      </w:pPr>
-    </w:p>
-    <w:p>
-      <w:pPr>
-        <w:rPr>
-          <w:rFonts w:hint="eastAsia"/>
-        </w:rPr>
-      </w:pPr>
-    </w:p>
-    <w:p>
-      <w:pPr>
-        <w:rPr>
-          <w:rFonts w:hint="eastAsia"/>
-        </w:rPr>
-      </w:pPr>
-    </w:p>
-    <w:p>
-      <w:pPr>
-        <w:rPr>
-          <w:rFonts w:hint="eastAsia"/>
-        </w:rPr>
-      </w:pPr>
-    </w:p>
-    <w:p>
-      <w:pPr>
-        <w:rPr>
-          <w:rFonts w:hint="eastAsia"/>
-        </w:rPr>
-      </w:pPr>
-    </w:p>
-    <w:p>
-      <w:pPr>
-        <w:rPr>
-          <w:rFonts w:hint="eastAsia"/>
-        </w:rPr>
-      </w:pPr>
-    </w:p>
-    <w:p>
-      <w:pPr>
-        <w:rPr>
-          <w:rFonts w:hint="eastAsia"/>
-        </w:rPr>
-      </w:pPr>
-    </w:p>
-    <w:p>
-      <w:pPr>
-        <w:rPr>
-          <w:rFonts w:hint="eastAsia"/>
-        </w:rPr>
-      </w:pPr>
-    </w:p>
-    <w:p>
-      <w:pPr>
-        <w:rPr>
-          <w:rFonts w:hint="eastAsia"/>
-        </w:rPr>
-      </w:pPr>
-    </w:p>
-    <w:p>
-      <w:pPr>
-        <w:rPr>
-          <w:rFonts w:hint="eastAsia"/>
-        </w:rPr>
-      </w:pPr>
-    </w:p>
-    <w:p>
-      <w:pPr>
-        <w:rPr>
-          <w:rFonts w:hint="eastAsia"/>
-        </w:rPr>
-      </w:pPr>
-    </w:p>
-    <w:p>
-      <w:pPr>
-        <w:rPr>
-          <w:rFonts w:hint="eastAsia"/>
-        </w:rPr>
-      </w:pPr>
-    </w:p>
-    <w:p>
-      <w:pPr>
-        <w:rPr>
-          <w:rFonts w:hint="eastAsia"/>
-        </w:rPr>
-      </w:pPr>
-    </w:p>
-    <w:p>
-      <w:pPr>
-        <w:rPr>
-          <w:rFonts w:hint="eastAsia"/>
-        </w:rPr>
-      </w:pPr>
-    </w:p>
-    <w:p>
-      <w:pPr>
-        <w:rPr>
-          <w:rFonts w:hint="eastAsia"/>
-        </w:rPr>
-      </w:pPr>
-    </w:p>
-    <w:p>
-      <w:pPr>
-        <w:rPr>
-          <w:rFonts w:hint="eastAsia"/>
-        </w:rPr>
-      </w:pPr>
-    </w:p>
+    <w:p/>
+    <w:p/>
+    <w:p/>
+    <w:p/>
+    <w:p/>
+    <w:p/>
+    <w:p/>
+    <w:p/>
+    <w:p/>
+    <w:p/>
+    <w:p/>
+    <w:p/>
+    <w:p/>
+    <w:p/>
+    <w:p/>
+    <w:p/>
+    <w:p/>
+    <w:p/>
+    <w:p/>
+    <w:p/>
+    <w:p/>
+    <w:p/>
+    <w:p/>
+    <w:p/>
+    <w:p/>
+    <w:p/>
+    <w:p/>
+    <w:p/>
+    <w:p/>
     <w:p>
       <w:pPr>
         <w:pStyle w:val="2"/>
@@ -1439,209 +1122,35 @@
         </w:tc>
       </w:tr>
     </w:tbl>
-    <w:p>
-      <w:pPr>
-        <w:rPr>
-          <w:rFonts w:hint="eastAsia"/>
-        </w:rPr>
-      </w:pPr>
-    </w:p>
-    <w:p>
-      <w:pPr>
-        <w:rPr>
-          <w:rFonts w:hint="eastAsia"/>
-        </w:rPr>
-      </w:pPr>
-    </w:p>
-    <w:p>
-      <w:pPr>
-        <w:rPr>
-          <w:rFonts w:hint="eastAsia"/>
-        </w:rPr>
-      </w:pPr>
-    </w:p>
-    <w:p>
-      <w:pPr>
-        <w:rPr>
-          <w:rFonts w:hint="eastAsia"/>
-        </w:rPr>
-      </w:pPr>
-    </w:p>
-    <w:p>
-      <w:pPr>
-        <w:rPr>
-          <w:rFonts w:hint="eastAsia"/>
-        </w:rPr>
-      </w:pPr>
-    </w:p>
-    <w:p>
-      <w:pPr>
-        <w:rPr>
-          <w:rFonts w:hint="eastAsia"/>
-        </w:rPr>
-      </w:pPr>
-    </w:p>
-    <w:p>
-      <w:pPr>
-        <w:rPr>
-          <w:rFonts w:hint="eastAsia"/>
-        </w:rPr>
-      </w:pPr>
-    </w:p>
-    <w:p>
-      <w:pPr>
-        <w:rPr>
-          <w:rFonts w:hint="eastAsia"/>
-        </w:rPr>
-      </w:pPr>
-    </w:p>
-    <w:p>
-      <w:pPr>
-        <w:rPr>
-          <w:rFonts w:hint="eastAsia"/>
-        </w:rPr>
-      </w:pPr>
-    </w:p>
-    <w:p>
-      <w:pPr>
-        <w:rPr>
-          <w:rFonts w:hint="eastAsia"/>
-        </w:rPr>
-      </w:pPr>
-    </w:p>
-    <w:p>
-      <w:pPr>
-        <w:rPr>
-          <w:rFonts w:hint="eastAsia"/>
-        </w:rPr>
-      </w:pPr>
-    </w:p>
-    <w:p>
-      <w:pPr>
-        <w:rPr>
-          <w:rFonts w:hint="eastAsia"/>
-        </w:rPr>
-      </w:pPr>
-    </w:p>
-    <w:p>
-      <w:pPr>
-        <w:rPr>
-          <w:rFonts w:hint="eastAsia"/>
-        </w:rPr>
-      </w:pPr>
-    </w:p>
-    <w:p>
-      <w:pPr>
-        <w:rPr>
-          <w:rFonts w:hint="eastAsia"/>
-        </w:rPr>
-      </w:pPr>
-    </w:p>
-    <w:p>
-      <w:pPr>
-        <w:rPr>
-          <w:rFonts w:hint="eastAsia"/>
-        </w:rPr>
-      </w:pPr>
-    </w:p>
-    <w:p>
-      <w:pPr>
-        <w:rPr>
-          <w:rFonts w:hint="eastAsia"/>
-        </w:rPr>
-      </w:pPr>
-    </w:p>
-    <w:p>
-      <w:pPr>
-        <w:rPr>
-          <w:rFonts w:hint="eastAsia"/>
-        </w:rPr>
-      </w:pPr>
-    </w:p>
-    <w:p>
-      <w:pPr>
-        <w:rPr>
-          <w:rFonts w:hint="eastAsia"/>
-        </w:rPr>
-      </w:pPr>
-    </w:p>
-    <w:p>
-      <w:pPr>
-        <w:rPr>
-          <w:rFonts w:hint="eastAsia"/>
-        </w:rPr>
-      </w:pPr>
-    </w:p>
-    <w:p>
-      <w:pPr>
-        <w:rPr>
-          <w:rFonts w:hint="eastAsia"/>
-        </w:rPr>
-      </w:pPr>
-    </w:p>
-    <w:p>
-      <w:pPr>
-        <w:rPr>
-          <w:rFonts w:hint="eastAsia"/>
-        </w:rPr>
-      </w:pPr>
-    </w:p>
-    <w:p>
-      <w:pPr>
-        <w:rPr>
-          <w:rFonts w:hint="eastAsia"/>
-        </w:rPr>
-      </w:pPr>
-    </w:p>
-    <w:p>
-      <w:pPr>
-        <w:rPr>
-          <w:rFonts w:hint="eastAsia"/>
-        </w:rPr>
-      </w:pPr>
-    </w:p>
-    <w:p>
-      <w:pPr>
-        <w:rPr>
-          <w:rFonts w:hint="eastAsia"/>
-        </w:rPr>
-      </w:pPr>
-    </w:p>
-    <w:p>
-      <w:pPr>
-        <w:rPr>
-          <w:rFonts w:hint="eastAsia"/>
-        </w:rPr>
-      </w:pPr>
-    </w:p>
-    <w:p>
-      <w:pPr>
-        <w:rPr>
-          <w:rFonts w:hint="eastAsia"/>
-        </w:rPr>
-      </w:pPr>
-    </w:p>
-    <w:p>
-      <w:pPr>
-        <w:rPr>
-          <w:rFonts w:hint="eastAsia"/>
-        </w:rPr>
-      </w:pPr>
-    </w:p>
-    <w:p>
-      <w:pPr>
-        <w:rPr>
-          <w:rFonts w:hint="eastAsia"/>
-        </w:rPr>
-      </w:pPr>
-    </w:p>
-    <w:p>
-      <w:pPr>
-        <w:rPr>
-          <w:rFonts w:hint="eastAsia"/>
-        </w:rPr>
-      </w:pPr>
-    </w:p>
+    <w:p/>
+    <w:p/>
+    <w:p/>
+    <w:p/>
+    <w:p/>
+    <w:p/>
+    <w:p/>
+    <w:p/>
+    <w:p/>
+    <w:p/>
+    <w:p/>
+    <w:p/>
+    <w:p/>
+    <w:p/>
+    <w:p/>
+    <w:p/>
+    <w:p/>
+    <w:p/>
+    <w:p/>
+    <w:p/>
+    <w:p/>
+    <w:p/>
+    <w:p/>
+    <w:p/>
+    <w:p/>
+    <w:p/>
+    <w:p/>
+    <w:p/>
+    <w:p/>
     <w:p/>
     <w:p>
       <w:pPr>
@@ -1743,7 +1252,7 @@
               </w:numPr>
               <w:ind w:leftChars="0"/>
               <w:rPr>
-                <w:rFonts w:ascii="標楷體" w:eastAsia="標楷體" w:hAnsi="標楷體" w:hint="eastAsia"/>
+                <w:rFonts w:ascii="標楷體" w:eastAsia="標楷體" w:hAnsi="標楷體"/>
               </w:rPr>
             </w:pPr>
             <w:r>
@@ -1786,7 +1295,7 @@
           <w:p>
             <w:pPr>
               <w:rPr>
-                <w:rFonts w:ascii="標楷體" w:eastAsia="標楷體" w:hAnsi="標楷體" w:hint="eastAsia"/>
+                <w:rFonts w:ascii="標楷體" w:eastAsia="標楷體" w:hAnsi="標楷體"/>
               </w:rPr>
             </w:pPr>
             <w:r>
@@ -1816,7 +1325,7 @@
               </w:numPr>
               <w:ind w:leftChars="0"/>
               <w:rPr>
-                <w:rFonts w:ascii="標楷體" w:eastAsia="標楷體" w:hAnsi="標楷體" w:hint="eastAsia"/>
+                <w:rFonts w:ascii="標楷體" w:eastAsia="標楷體" w:hAnsi="標楷體"/>
               </w:rPr>
             </w:pPr>
             <w:r>
@@ -1841,7 +1350,7 @@
               </w:numPr>
               <w:ind w:leftChars="0"/>
               <w:rPr>
-                <w:rFonts w:ascii="標楷體" w:eastAsia="標楷體" w:hAnsi="標楷體" w:hint="eastAsia"/>
+                <w:rFonts w:ascii="標楷體" w:eastAsia="標楷體" w:hAnsi="標楷體"/>
               </w:rPr>
             </w:pPr>
           </w:p>
@@ -1889,7 +1398,7 @@
               </w:numPr>
               <w:ind w:leftChars="0"/>
               <w:rPr>
-                <w:rFonts w:ascii="標楷體" w:eastAsia="標楷體" w:hAnsi="標楷體" w:hint="eastAsia"/>
+                <w:rFonts w:ascii="標楷體" w:eastAsia="標楷體" w:hAnsi="標楷體"/>
               </w:rPr>
             </w:pPr>
             <w:r>
@@ -1932,7 +1441,7 @@
               </w:numPr>
               <w:ind w:leftChars="0"/>
               <w:rPr>
-                <w:rFonts w:ascii="標楷體" w:eastAsia="標楷體" w:hAnsi="標楷體" w:hint="eastAsia"/>
+                <w:rFonts w:ascii="標楷體" w:eastAsia="標楷體" w:hAnsi="標楷體"/>
               </w:rPr>
             </w:pPr>
             <w:r>
@@ -1945,14 +1454,12 @@
           <w:p>
             <w:pPr>
               <w:rPr>
-                <w:rFonts w:ascii="標楷體" w:eastAsia="標楷體" w:hAnsi="標楷體" w:hint="eastAsia"/>
+                <w:rFonts w:ascii="標楷體" w:eastAsia="標楷體" w:hAnsi="標楷體"/>
               </w:rPr>
             </w:pPr>
             <w:r>
               <w:rPr>
                 <w:rFonts w:hint="eastAsia"/>
-                <w:b w:val="0"/>
-                <w:bCs w:val="0"/>
                 <w:noProof/>
               </w:rPr>
               <w:drawing>
@@ -2011,7 +1518,7 @@
               </w:numPr>
               <w:ind w:leftChars="0"/>
               <w:rPr>
-                <w:rFonts w:ascii="標楷體" w:eastAsia="標楷體" w:hAnsi="標楷體" w:hint="eastAsia"/>
+                <w:rFonts w:ascii="標楷體" w:eastAsia="標楷體" w:hAnsi="標楷體"/>
               </w:rPr>
             </w:pPr>
             <w:r>
@@ -2024,14 +1531,12 @@
           <w:p>
             <w:pPr>
               <w:rPr>
+                <w:rFonts w:ascii="標楷體" w:eastAsia="標楷體" w:hAnsi="標楷體"/>
+              </w:rPr>
+            </w:pPr>
+            <w:r>
+              <w:rPr>
                 <w:rFonts w:ascii="標楷體" w:eastAsia="標楷體" w:hAnsi="標楷體" w:hint="eastAsia"/>
-              </w:rPr>
-            </w:pPr>
-            <w:r>
-              <w:rPr>
-                <w:rFonts w:ascii="標楷體" w:eastAsia="標楷體" w:hAnsi="標楷體" w:hint="eastAsia"/>
-                <w:b w:val="0"/>
-                <w:bCs w:val="0"/>
                 <w:noProof/>
               </w:rPr>
               <w:drawing>
@@ -2090,7 +1595,7 @@
               </w:numPr>
               <w:ind w:leftChars="0"/>
               <w:rPr>
-                <w:rFonts w:ascii="標楷體" w:eastAsia="標楷體" w:hAnsi="標楷體" w:hint="eastAsia"/>
+                <w:rFonts w:ascii="標楷體" w:eastAsia="標楷體" w:hAnsi="標楷體"/>
               </w:rPr>
             </w:pPr>
             <w:r>
@@ -2103,12 +1608,13 @@
           <w:p>
             <w:pPr>
               <w:rPr>
+                <w:rFonts w:ascii="標楷體" w:eastAsia="標楷體" w:hAnsi="標楷體"/>
+              </w:rPr>
+            </w:pPr>
+            <w:r>
+              <w:rPr>
                 <w:rFonts w:ascii="標楷體" w:eastAsia="標楷體" w:hAnsi="標楷體" w:hint="eastAsia"/>
-              </w:rPr>
-            </w:pPr>
-            <w:r>
-              <w:rPr>
-                <w:rFonts w:ascii="標楷體" w:eastAsia="標楷體" w:hAnsi="標楷體" w:hint="eastAsia"/>
+                <w:noProof/>
               </w:rPr>
               <w:lastRenderedPageBreak/>
               <w:drawing>
@@ -2167,7 +1673,7 @@
               </w:numPr>
               <w:ind w:leftChars="0"/>
               <w:rPr>
-                <w:rFonts w:ascii="標楷體" w:eastAsia="標楷體" w:hAnsi="標楷體" w:hint="eastAsia"/>
+                <w:rFonts w:ascii="標楷體" w:eastAsia="標楷體" w:hAnsi="標楷體"/>
               </w:rPr>
             </w:pPr>
             <w:r>
@@ -2186,7 +1692,7 @@
               </w:numPr>
               <w:ind w:leftChars="0"/>
               <w:rPr>
-                <w:rFonts w:ascii="標楷體" w:eastAsia="標楷體" w:hAnsi="標楷體" w:hint="eastAsia"/>
+                <w:rFonts w:ascii="標楷體" w:eastAsia="標楷體" w:hAnsi="標楷體"/>
               </w:rPr>
             </w:pPr>
             <w:r>
@@ -2201,7 +1707,7 @@
               <w:pStyle w:val="a7"/>
               <w:ind w:leftChars="0" w:left="360"/>
               <w:rPr>
-                <w:rFonts w:ascii="標楷體" w:eastAsia="標楷體" w:hAnsi="標楷體" w:hint="eastAsia"/>
+                <w:rFonts w:ascii="標楷體" w:eastAsia="標楷體" w:hAnsi="標楷體"/>
               </w:rPr>
             </w:pPr>
             <w:r>
@@ -2220,7 +1726,7 @@
               </w:numPr>
               <w:ind w:leftChars="0"/>
               <w:rPr>
-                <w:rFonts w:ascii="標楷體" w:eastAsia="標楷體" w:hAnsi="標楷體" w:hint="eastAsia"/>
+                <w:rFonts w:ascii="標楷體" w:eastAsia="標楷體" w:hAnsi="標楷體"/>
               </w:rPr>
             </w:pPr>
             <w:r>
@@ -2235,14 +1741,12 @@
               <w:pStyle w:val="a7"/>
               <w:ind w:leftChars="0" w:left="360"/>
               <w:rPr>
+                <w:rFonts w:ascii="標楷體" w:eastAsia="標楷體" w:hAnsi="標楷體"/>
+              </w:rPr>
+            </w:pPr>
+            <w:r>
+              <w:rPr>
                 <w:rFonts w:ascii="標楷體" w:eastAsia="標楷體" w:hAnsi="標楷體" w:hint="eastAsia"/>
-              </w:rPr>
-            </w:pPr>
-            <w:r>
-              <w:rPr>
-                <w:rFonts w:ascii="標楷體" w:eastAsia="標楷體" w:hAnsi="標楷體" w:hint="eastAsia"/>
-                <w:b w:val="0"/>
-                <w:bCs w:val="0"/>
                 <w:noProof/>
               </w:rPr>
               <w:drawing>
@@ -2295,14 +1799,12 @@
           <w:p>
             <w:pPr>
               <w:rPr>
+                <w:rFonts w:ascii="標楷體" w:eastAsia="標楷體" w:hAnsi="標楷體"/>
+              </w:rPr>
+            </w:pPr>
+            <w:r>
+              <w:rPr>
                 <w:rFonts w:ascii="標楷體" w:eastAsia="標楷體" w:hAnsi="標楷體" w:hint="eastAsia"/>
-              </w:rPr>
-            </w:pPr>
-            <w:r>
-              <w:rPr>
-                <w:rFonts w:ascii="標楷體" w:eastAsia="標楷體" w:hAnsi="標楷體" w:hint="eastAsia"/>
-                <w:b w:val="0"/>
-                <w:bCs w:val="0"/>
                 <w:noProof/>
               </w:rPr>
               <w:lastRenderedPageBreak/>
@@ -2356,14 +1858,12 @@
           <w:p>
             <w:pPr>
               <w:rPr>
+                <w:rFonts w:ascii="標楷體" w:eastAsia="標楷體" w:hAnsi="標楷體"/>
+              </w:rPr>
+            </w:pPr>
+            <w:r>
+              <w:rPr>
                 <w:rFonts w:ascii="標楷體" w:eastAsia="標楷體" w:hAnsi="標楷體" w:hint="eastAsia"/>
-              </w:rPr>
-            </w:pPr>
-            <w:r>
-              <w:rPr>
-                <w:rFonts w:ascii="標楷體" w:eastAsia="標楷體" w:hAnsi="標楷體" w:hint="eastAsia"/>
-                <w:b w:val="0"/>
-                <w:bCs w:val="0"/>
                 <w:noProof/>
               </w:rPr>
               <w:drawing>
@@ -2416,7 +1916,7 @@
           <w:p>
             <w:pPr>
               <w:rPr>
-                <w:rFonts w:ascii="標楷體" w:eastAsia="標楷體" w:hAnsi="標楷體" w:hint="eastAsia"/>
+                <w:rFonts w:ascii="標楷體" w:eastAsia="標楷體" w:hAnsi="標楷體"/>
               </w:rPr>
             </w:pPr>
             <w:r>
@@ -2429,7 +1929,7 @@
           <w:p>
             <w:pPr>
               <w:rPr>
-                <w:rFonts w:ascii="標楷體" w:eastAsia="標楷體" w:hAnsi="標楷體" w:hint="eastAsia"/>
+                <w:rFonts w:ascii="標楷體" w:eastAsia="標楷體" w:hAnsi="標楷體"/>
               </w:rPr>
             </w:pPr>
             <w:r>
@@ -2442,14 +1942,12 @@
           <w:p>
             <w:pPr>
               <w:rPr>
+                <w:rFonts w:ascii="標楷體" w:eastAsia="標楷體" w:hAnsi="標楷體"/>
+              </w:rPr>
+            </w:pPr>
+            <w:r>
+              <w:rPr>
                 <w:rFonts w:ascii="標楷體" w:eastAsia="標楷體" w:hAnsi="標楷體" w:hint="eastAsia"/>
-              </w:rPr>
-            </w:pPr>
-            <w:r>
-              <w:rPr>
-                <w:rFonts w:ascii="標楷體" w:eastAsia="標楷體" w:hAnsi="標楷體" w:hint="eastAsia"/>
-                <w:b w:val="0"/>
-                <w:bCs w:val="0"/>
                 <w:noProof/>
               </w:rPr>
               <w:drawing>
@@ -2502,7 +2000,7 @@
           <w:p>
             <w:pPr>
               <w:rPr>
-                <w:rFonts w:ascii="標楷體" w:eastAsia="標楷體" w:hAnsi="標楷體" w:hint="eastAsia"/>
+                <w:rFonts w:ascii="標楷體" w:eastAsia="標楷體" w:hAnsi="標楷體"/>
               </w:rPr>
             </w:pPr>
             <w:r>
@@ -2515,7 +2013,7 @@
           <w:p>
             <w:pPr>
               <w:rPr>
-                <w:rFonts w:ascii="標楷體" w:eastAsia="標楷體" w:hAnsi="標楷體" w:hint="eastAsia"/>
+                <w:rFonts w:ascii="標楷體" w:eastAsia="標楷體" w:hAnsi="標楷體"/>
               </w:rPr>
             </w:pPr>
             <w:r>
@@ -2528,7 +2026,7 @@
           <w:p>
             <w:pPr>
               <w:rPr>
-                <w:rFonts w:ascii="標楷體" w:eastAsia="標楷體" w:hAnsi="標楷體" w:hint="eastAsia"/>
+                <w:rFonts w:ascii="標楷體" w:eastAsia="標楷體" w:hAnsi="標楷體"/>
               </w:rPr>
             </w:pPr>
             <w:r>
@@ -2547,12 +2045,118 @@
           <w:p>
             <w:pPr>
               <w:rPr>
-                <w:rFonts w:ascii="標楷體" w:eastAsia="標楷體" w:hAnsi="標楷體" w:hint="eastAsia"/>
+                <w:rFonts w:ascii="標楷體" w:eastAsia="標楷體" w:hAnsi="標楷體"/>
               </w:rPr>
             </w:pPr>
           </w:p>
           <w:p>
             <w:pPr>
+              <w:pStyle w:val="a7"/>
+              <w:numPr>
+                <w:ilvl w:val="0"/>
+                <w:numId w:val="35"/>
+              </w:numPr>
+              <w:ind w:leftChars="0"/>
+              <w:rPr>
+                <w:rFonts w:ascii="標楷體" w:eastAsia="標楷體" w:hAnsi="標楷體" w:hint="eastAsia"/>
+              </w:rPr>
+            </w:pPr>
+            <w:r>
+              <w:rPr>
+                <w:rFonts w:ascii="標楷體" w:eastAsia="標楷體" w:hAnsi="標楷體" w:hint="eastAsia"/>
+              </w:rPr>
+              <w:t>建立第一個Spring Cloud Config Server 配置專案入口</w:t>
+            </w:r>
+          </w:p>
+          <w:p>
+            <w:pPr>
+              <w:rPr>
+                <w:rFonts w:ascii="標楷體" w:eastAsia="標楷體" w:hAnsi="標楷體" w:hint="eastAsia"/>
+              </w:rPr>
+            </w:pPr>
+            <w:r>
+              <w:rPr>
+                <w:rFonts w:ascii="標楷體" w:eastAsia="標楷體" w:hAnsi="標楷體" w:hint="eastAsia"/>
+                <w:b w:val="0"/>
+                <w:bCs w:val="0"/>
+                <w:noProof/>
+              </w:rPr>
+              <w:lastRenderedPageBreak/>
+              <w:drawing>
+                <wp:inline distT="0" distB="0" distL="0" distR="0">
+                  <wp:extent cx="6638290" cy="2841625"/>
+                  <wp:effectExtent l="19050" t="0" r="0" b="0"/>
+                  <wp:docPr id="1" name="圖片 1"/>
+                  <wp:cNvGraphicFramePr>
+                    <a:graphicFrameLocks xmlns:a="http://schemas.openxmlformats.org/drawingml/2006/main" noChangeAspect="1"/>
+                  </wp:cNvGraphicFramePr>
+                  <a:graphic xmlns:a="http://schemas.openxmlformats.org/drawingml/2006/main">
+                    <a:graphicData uri="http://schemas.openxmlformats.org/drawingml/2006/picture">
+                      <pic:pic xmlns:pic="http://schemas.openxmlformats.org/drawingml/2006/picture">
+                        <pic:nvPicPr>
+                          <pic:cNvPr id="0" name="Picture 1"/>
+                          <pic:cNvPicPr>
+                            <a:picLocks noChangeAspect="1" noChangeArrowheads="1"/>
+                          </pic:cNvPicPr>
+                        </pic:nvPicPr>
+                        <pic:blipFill>
+                          <a:blip r:embed="rId15"/>
+                          <a:srcRect/>
+                          <a:stretch>
+                            <a:fillRect/>
+                          </a:stretch>
+                        </pic:blipFill>
+                        <pic:spPr bwMode="auto">
+                          <a:xfrm>
+                            <a:off x="0" y="0"/>
+                            <a:ext cx="6638290" cy="2841625"/>
+                          </a:xfrm>
+                          <a:prstGeom prst="rect">
+                            <a:avLst/>
+                          </a:prstGeom>
+                          <a:noFill/>
+                          <a:ln w="9525">
+                            <a:noFill/>
+                            <a:miter lim="800000"/>
+                            <a:headEnd/>
+                            <a:tailEnd/>
+                          </a:ln>
+                        </pic:spPr>
+                      </pic:pic>
+                    </a:graphicData>
+                  </a:graphic>
+                </wp:inline>
+              </w:drawing>
+            </w:r>
+          </w:p>
+          <w:p>
+            <w:pPr>
+              <w:rPr>
+                <w:rFonts w:ascii="標楷體" w:eastAsia="標楷體" w:hAnsi="標楷體" w:hint="eastAsia"/>
+              </w:rPr>
+            </w:pPr>
+            <w:r>
+              <w:rPr>
+                <w:rFonts w:ascii="標楷體" w:eastAsia="標楷體" w:hAnsi="標楷體" w:hint="eastAsia"/>
+              </w:rPr>
+              <w:t>其中，@SpringBootApplication 是一個SpringBoot 的入口，@ComponentScan 是自動掃描，@EnableConfigServer是一個Spring Cloud 的配置路口，@EnableDiscoveryClient是代表這是一個Eureka的Clinet端口。</w:t>
+            </w:r>
+          </w:p>
+          <w:p>
+            <w:pPr>
+              <w:rPr>
+                <w:rFonts w:ascii="標楷體" w:eastAsia="標楷體" w:hAnsi="標楷體" w:hint="eastAsia"/>
+              </w:rPr>
+            </w:pPr>
+            <w:r>
+              <w:rPr>
+                <w:rFonts w:ascii="標楷體" w:eastAsia="標楷體" w:hAnsi="標楷體" w:hint="eastAsia"/>
+              </w:rPr>
+              <w:t>以上配置代表該專案的主程式是一個微服務入口。</w:t>
+            </w:r>
+          </w:p>
+          <w:p>
+            <w:pPr>
               <w:rPr>
                 <w:rFonts w:ascii="標楷體" w:eastAsia="標楷體" w:hAnsi="標楷體" w:hint="eastAsia"/>
               </w:rPr>
@@ -2560,8 +2164,34 @@
           </w:p>
           <w:p>
             <w:pPr>
+              <w:pStyle w:val="a7"/>
+              <w:numPr>
+                <w:ilvl w:val="0"/>
+                <w:numId w:val="35"/>
+              </w:numPr>
+              <w:ind w:leftChars="0"/>
               <w:rPr>
                 <w:rFonts w:ascii="標楷體" w:eastAsia="標楷體" w:hAnsi="標楷體" w:hint="eastAsia"/>
+              </w:rPr>
+            </w:pPr>
+            <w:r>
+              <w:rPr>
+                <w:rFonts w:ascii="標楷體" w:eastAsia="標楷體" w:hAnsi="標楷體" w:hint="eastAsia"/>
+              </w:rPr>
+              <w:t>建立一個Eureka的配置專案</w:t>
+            </w:r>
+          </w:p>
+          <w:p>
+            <w:pPr>
+              <w:rPr>
+                <w:rFonts w:ascii="標楷體" w:eastAsia="標楷體" w:hAnsi="標楷體"/>
+              </w:rPr>
+            </w:pPr>
+          </w:p>
+          <w:p>
+            <w:pPr>
+              <w:rPr>
+                <w:rFonts w:ascii="標楷體" w:eastAsia="標楷體" w:hAnsi="標楷體"/>
               </w:rPr>
             </w:pPr>
           </w:p>
@@ -2579,7 +2209,7 @@
           <w:p>
             <w:pPr>
               <w:rPr>
-                <w:rFonts w:ascii="標楷體" w:eastAsia="標楷體" w:hAnsi="標楷體" w:hint="eastAsia"/>
+                <w:rFonts w:ascii="標楷體" w:eastAsia="標楷體" w:hAnsi="標楷體"/>
               </w:rPr>
             </w:pPr>
             <w:r>
@@ -2610,7 +2240,7 @@
               </w:numPr>
               <w:ind w:leftChars="0"/>
               <w:rPr>
-                <w:rFonts w:ascii="標楷體" w:eastAsia="標楷體" w:hAnsi="標楷體" w:hint="eastAsia"/>
+                <w:rFonts w:ascii="標楷體" w:eastAsia="標楷體" w:hAnsi="標楷體"/>
               </w:rPr>
             </w:pPr>
             <w:r>
@@ -2625,21 +2255,14 @@
               <w:pStyle w:val="a7"/>
               <w:ind w:leftChars="0" w:left="360"/>
               <w:rPr>
+                <w:rFonts w:ascii="標楷體" w:eastAsia="標楷體" w:hAnsi="標楷體"/>
+              </w:rPr>
+            </w:pPr>
+            <w:r>
+              <w:rPr>
                 <w:rFonts w:ascii="標楷體" w:eastAsia="標楷體" w:hAnsi="標楷體" w:hint="eastAsia"/>
               </w:rPr>
-            </w:pPr>
-            <w:r>
-              <w:rPr>
-                <w:rFonts w:ascii="標楷體" w:eastAsia="標楷體" w:hAnsi="標楷體" w:hint="eastAsia"/>
-              </w:rPr>
-              <w:t>Eureka是微服務(microservice)架構中最為核心與基礎的模塊，它主要是用來實現各種微服務實</w:t>
-            </w:r>
-            <w:r>
-              <w:rPr>
-                <w:rFonts w:ascii="標楷體" w:eastAsia="標楷體" w:hAnsi="標楷體" w:hint="eastAsia"/>
-              </w:rPr>
-              <w:lastRenderedPageBreak/>
-              <w:t>例的自動化和發現。</w:t>
+              <w:t>Eureka是微服務(microservice)架構中最為核心與基礎的模塊，它主要是用來實現各種微服務實例的自動化和發現。</w:t>
             </w:r>
           </w:p>
           <w:p>
@@ -2647,7 +2270,7 @@
               <w:pStyle w:val="a7"/>
               <w:ind w:leftChars="0" w:left="360"/>
               <w:rPr>
-                <w:rFonts w:ascii="標楷體" w:eastAsia="標楷體" w:hAnsi="標楷體" w:hint="eastAsia"/>
+                <w:rFonts w:ascii="標楷體" w:eastAsia="標楷體" w:hAnsi="標楷體"/>
               </w:rPr>
             </w:pPr>
             <w:r>
@@ -2662,7 +2285,7 @@
               <w:pStyle w:val="a7"/>
               <w:ind w:leftChars="0" w:left="360"/>
               <w:rPr>
-                <w:rFonts w:ascii="標楷體" w:eastAsia="標楷體" w:hAnsi="標楷體" w:hint="eastAsia"/>
+                <w:rFonts w:ascii="標楷體" w:eastAsia="標楷體" w:hAnsi="標楷體"/>
               </w:rPr>
             </w:pPr>
           </w:p>
@@ -2671,51 +2294,21 @@
               <w:pStyle w:val="a7"/>
               <w:ind w:leftChars="0" w:left="360"/>
               <w:rPr>
-                <w:rFonts w:ascii="標楷體" w:eastAsia="標楷體" w:hAnsi="標楷體" w:hint="eastAsia"/>
+                <w:rFonts w:ascii="標楷體" w:eastAsia="標楷體" w:hAnsi="標楷體"/>
               </w:rPr>
             </w:pPr>
           </w:p>
         </w:tc>
       </w:tr>
     </w:tbl>
-    <w:p>
-      <w:pPr>
-        <w:rPr>
-          <w:rFonts w:hint="eastAsia"/>
-        </w:rPr>
-      </w:pPr>
-    </w:p>
-    <w:p>
-      <w:pPr>
-        <w:rPr>
-          <w:rFonts w:hint="eastAsia"/>
-        </w:rPr>
-      </w:pPr>
-    </w:p>
-    <w:p>
-      <w:pPr>
-        <w:rPr>
-          <w:rFonts w:hint="eastAsia"/>
-        </w:rPr>
-      </w:pPr>
-    </w:p>
-    <w:p>
-      <w:pPr>
-        <w:rPr>
-          <w:rFonts w:hint="eastAsia"/>
-        </w:rPr>
-      </w:pPr>
-    </w:p>
-    <w:p>
-      <w:pPr>
-        <w:rPr>
-          <w:rFonts w:hint="eastAsia"/>
-        </w:rPr>
-      </w:pPr>
-    </w:p>
+    <w:p/>
+    <w:p/>
+    <w:p/>
+    <w:p/>
+    <w:p/>
     <w:p/>
     <w:sectPr>
-      <w:headerReference w:type="default" r:id="rId15"/>
+      <w:headerReference w:type="default" r:id="rId16"/>
       <w:pgSz w:w="11906" w:h="16838"/>
       <w:pgMar w:top="720" w:right="720" w:bottom="720" w:left="720" w:header="851" w:footer="992" w:gutter="0"/>
       <w:pgNumType w:chapStyle="1"/>

--- a/doc/技術筆記Spring Cloud .docx
+++ b/doc/技術筆記Spring Cloud .docx
@@ -333,6 +333,47 @@
                 <w:rFonts w:hint="eastAsia"/>
               </w:rPr>
               <w:t>建立文件</w:t>
+            </w:r>
+          </w:p>
+        </w:tc>
+      </w:tr>
+      <w:tr>
+        <w:tc>
+          <w:tcPr>
+            <w:tcW w:w="2630" w:type="dxa"/>
+          </w:tcPr>
+          <w:p>
+            <w:r>
+              <w:rPr>
+                <w:rFonts w:hint="eastAsia"/>
+              </w:rPr>
+              <w:t>2019/04/08</w:t>
+            </w:r>
+          </w:p>
+        </w:tc>
+        <w:tc>
+          <w:tcPr>
+            <w:tcW w:w="2630" w:type="dxa"/>
+          </w:tcPr>
+          <w:p>
+            <w:r>
+              <w:rPr>
+                <w:rFonts w:hint="eastAsia"/>
+              </w:rPr>
+              <w:t>Miles</w:t>
+            </w:r>
+          </w:p>
+        </w:tc>
+        <w:tc>
+          <w:tcPr>
+            <w:tcW w:w="5262" w:type="dxa"/>
+          </w:tcPr>
+          <w:p>
+            <w:r>
+              <w:rPr>
+                <w:rFonts w:hint="eastAsia"/>
+              </w:rPr>
+              <w:t>添加測試配置文件內的自定義屬性</w:t>
             </w:r>
           </w:p>
         </w:tc>
@@ -417,26 +458,6 @@
           <w:p/>
         </w:tc>
       </w:tr>
-      <w:tr>
-        <w:tc>
-          <w:tcPr>
-            <w:tcW w:w="2630" w:type="dxa"/>
-          </w:tcPr>
-          <w:p/>
-        </w:tc>
-        <w:tc>
-          <w:tcPr>
-            <w:tcW w:w="2630" w:type="dxa"/>
-          </w:tcPr>
-          <w:p/>
-        </w:tc>
-        <w:tc>
-          <w:tcPr>
-            <w:tcW w:w="5262" w:type="dxa"/>
-          </w:tcPr>
-          <w:p/>
-        </w:tc>
-      </w:tr>
     </w:tbl>
     <w:p/>
     <w:p/>
@@ -2058,7 +2079,7 @@
               </w:numPr>
               <w:ind w:leftChars="0"/>
               <w:rPr>
-                <w:rFonts w:ascii="標楷體" w:eastAsia="標楷體" w:hAnsi="標楷體" w:hint="eastAsia"/>
+                <w:rFonts w:ascii="標楷體" w:eastAsia="標楷體" w:hAnsi="標楷體"/>
               </w:rPr>
             </w:pPr>
             <w:r>
@@ -2071,14 +2092,12 @@
           <w:p>
             <w:pPr>
               <w:rPr>
+                <w:rFonts w:ascii="標楷體" w:eastAsia="標楷體" w:hAnsi="標楷體"/>
+              </w:rPr>
+            </w:pPr>
+            <w:r>
+              <w:rPr>
                 <w:rFonts w:ascii="標楷體" w:eastAsia="標楷體" w:hAnsi="標楷體" w:hint="eastAsia"/>
-              </w:rPr>
-            </w:pPr>
-            <w:r>
-              <w:rPr>
-                <w:rFonts w:ascii="標楷體" w:eastAsia="標楷體" w:hAnsi="標楷體" w:hint="eastAsia"/>
-                <w:b w:val="0"/>
-                <w:bCs w:val="0"/>
                 <w:noProof/>
               </w:rPr>
               <w:lastRenderedPageBreak/>
@@ -2132,7 +2151,7 @@
           <w:p>
             <w:pPr>
               <w:rPr>
-                <w:rFonts w:ascii="標楷體" w:eastAsia="標楷體" w:hAnsi="標楷體" w:hint="eastAsia"/>
+                <w:rFonts w:ascii="標楷體" w:eastAsia="標楷體" w:hAnsi="標楷體"/>
               </w:rPr>
             </w:pPr>
             <w:r>
@@ -2145,7 +2164,7 @@
           <w:p>
             <w:pPr>
               <w:rPr>
-                <w:rFonts w:ascii="標楷體" w:eastAsia="標楷體" w:hAnsi="標楷體" w:hint="eastAsia"/>
+                <w:rFonts w:ascii="標楷體" w:eastAsia="標楷體" w:hAnsi="標楷體"/>
               </w:rPr>
             </w:pPr>
             <w:r>
@@ -2158,7 +2177,7 @@
           <w:p>
             <w:pPr>
               <w:rPr>
-                <w:rFonts w:ascii="標楷體" w:eastAsia="標楷體" w:hAnsi="標楷體" w:hint="eastAsia"/>
+                <w:rFonts w:ascii="標楷體" w:eastAsia="標楷體" w:hAnsi="標楷體"/>
               </w:rPr>
             </w:pPr>
           </w:p>
@@ -2171,7 +2190,7 @@
               </w:numPr>
               <w:ind w:leftChars="0"/>
               <w:rPr>
-                <w:rFonts w:ascii="標楷體" w:eastAsia="標楷體" w:hAnsi="標楷體" w:hint="eastAsia"/>
+                <w:rFonts w:ascii="標楷體" w:eastAsia="標楷體" w:hAnsi="標楷體"/>
               </w:rPr>
             </w:pPr>
             <w:r>
@@ -2300,6 +2319,534 @@
           </w:p>
         </w:tc>
       </w:tr>
+      <w:tr>
+        <w:trPr>
+          <w:cnfStyle w:val="000000100000"/>
+        </w:trPr>
+        <w:tc>
+          <w:tcPr>
+            <w:cnfStyle w:val="001000000000"/>
+            <w:tcW w:w="10522" w:type="dxa"/>
+          </w:tcPr>
+          <w:p>
+            <w:pPr>
+              <w:rPr>
+                <w:rFonts w:ascii="標楷體" w:eastAsia="標楷體" w:hAnsi="標楷體" w:hint="eastAsia"/>
+              </w:rPr>
+            </w:pPr>
+            <w:r>
+              <w:rPr>
+                <w:rFonts w:ascii="標楷體" w:eastAsia="標楷體" w:hAnsi="標楷體" w:hint="eastAsia"/>
+              </w:rPr>
+              <w:t>自定義屬性</w:t>
+            </w:r>
+          </w:p>
+        </w:tc>
+      </w:tr>
+      <w:tr>
+        <w:trPr>
+          <w:cnfStyle w:val="000000010000"/>
+        </w:trPr>
+        <w:tc>
+          <w:tcPr>
+            <w:cnfStyle w:val="001000000000"/>
+            <w:tcW w:w="10522" w:type="dxa"/>
+          </w:tcPr>
+          <w:p>
+            <w:pPr>
+              <w:pStyle w:val="a7"/>
+              <w:numPr>
+                <w:ilvl w:val="0"/>
+                <w:numId w:val="38"/>
+              </w:numPr>
+              <w:ind w:leftChars="0"/>
+              <w:rPr>
+                <w:rFonts w:ascii="標楷體" w:eastAsia="標楷體" w:hAnsi="標楷體" w:hint="eastAsia"/>
+              </w:rPr>
+            </w:pPr>
+            <w:r>
+              <w:rPr>
+                <w:rFonts w:ascii="標楷體" w:eastAsia="標楷體" w:hAnsi="標楷體" w:hint="eastAsia"/>
+              </w:rPr>
+              <w:t>在application.yml或者是bootstrap.yml中鍵入以下屬性</w:t>
+            </w:r>
+          </w:p>
+          <w:p>
+            <w:pPr>
+              <w:rPr>
+                <w:rFonts w:ascii="標楷體" w:eastAsia="標楷體" w:hAnsi="標楷體" w:hint="eastAsia"/>
+              </w:rPr>
+            </w:pPr>
+            <w:r>
+              <w:rPr>
+                <w:rFonts w:ascii="標楷體" w:eastAsia="標楷體" w:hAnsi="標楷體" w:hint="eastAsia"/>
+                <w:b w:val="0"/>
+                <w:bCs w:val="0"/>
+                <w:noProof/>
+              </w:rPr>
+              <w:drawing>
+                <wp:inline distT="0" distB="0" distL="0" distR="0">
+                  <wp:extent cx="2656205" cy="648335"/>
+                  <wp:effectExtent l="19050" t="0" r="0" b="0"/>
+                  <wp:docPr id="2" name="圖片 1"/>
+                  <wp:cNvGraphicFramePr>
+                    <a:graphicFrameLocks xmlns:a="http://schemas.openxmlformats.org/drawingml/2006/main" noChangeAspect="1"/>
+                  </wp:cNvGraphicFramePr>
+                  <a:graphic xmlns:a="http://schemas.openxmlformats.org/drawingml/2006/main">
+                    <a:graphicData uri="http://schemas.openxmlformats.org/drawingml/2006/picture">
+                      <pic:pic xmlns:pic="http://schemas.openxmlformats.org/drawingml/2006/picture">
+                        <pic:nvPicPr>
+                          <pic:cNvPr id="0" name="Picture 1"/>
+                          <pic:cNvPicPr>
+                            <a:picLocks noChangeAspect="1" noChangeArrowheads="1"/>
+                          </pic:cNvPicPr>
+                        </pic:nvPicPr>
+                        <pic:blipFill>
+                          <a:blip r:embed="rId16"/>
+                          <a:srcRect/>
+                          <a:stretch>
+                            <a:fillRect/>
+                          </a:stretch>
+                        </pic:blipFill>
+                        <pic:spPr bwMode="auto">
+                          <a:xfrm>
+                            <a:off x="0" y="0"/>
+                            <a:ext cx="2656205" cy="648335"/>
+                          </a:xfrm>
+                          <a:prstGeom prst="rect">
+                            <a:avLst/>
+                          </a:prstGeom>
+                          <a:noFill/>
+                          <a:ln w="9525">
+                            <a:noFill/>
+                            <a:miter lim="800000"/>
+                            <a:headEnd/>
+                            <a:tailEnd/>
+                          </a:ln>
+                        </pic:spPr>
+                      </pic:pic>
+                    </a:graphicData>
+                  </a:graphic>
+                </wp:inline>
+              </w:drawing>
+            </w:r>
+          </w:p>
+          <w:p>
+            <w:pPr>
+              <w:pStyle w:val="a7"/>
+              <w:numPr>
+                <w:ilvl w:val="0"/>
+                <w:numId w:val="38"/>
+              </w:numPr>
+              <w:ind w:leftChars="0"/>
+              <w:rPr>
+                <w:rFonts w:ascii="標楷體" w:eastAsia="標楷體" w:hAnsi="標楷體" w:hint="eastAsia"/>
+              </w:rPr>
+            </w:pPr>
+            <w:r>
+              <w:rPr>
+                <w:rFonts w:ascii="標楷體" w:eastAsia="標楷體" w:hAnsi="標楷體" w:hint="eastAsia"/>
+              </w:rPr>
+              <w:t>建立一個RestController如下:</w:t>
+            </w:r>
+          </w:p>
+          <w:p>
+            <w:pPr>
+              <w:rPr>
+                <w:rFonts w:ascii="標楷體" w:eastAsia="標楷體" w:hAnsi="標楷體" w:hint="eastAsia"/>
+              </w:rPr>
+            </w:pPr>
+            <w:r>
+              <w:rPr>
+                <w:rFonts w:ascii="標楷體" w:eastAsia="標楷體" w:hAnsi="標楷體" w:hint="eastAsia"/>
+                <w:b w:val="0"/>
+                <w:bCs w:val="0"/>
+                <w:noProof/>
+              </w:rPr>
+              <w:lastRenderedPageBreak/>
+              <w:drawing>
+                <wp:inline distT="0" distB="0" distL="0" distR="0">
+                  <wp:extent cx="4826635" cy="3391535"/>
+                  <wp:effectExtent l="19050" t="0" r="0" b="0"/>
+                  <wp:docPr id="4" name="圖片 4"/>
+                  <wp:cNvGraphicFramePr>
+                    <a:graphicFrameLocks xmlns:a="http://schemas.openxmlformats.org/drawingml/2006/main" noChangeAspect="1"/>
+                  </wp:cNvGraphicFramePr>
+                  <a:graphic xmlns:a="http://schemas.openxmlformats.org/drawingml/2006/main">
+                    <a:graphicData uri="http://schemas.openxmlformats.org/drawingml/2006/picture">
+                      <pic:pic xmlns:pic="http://schemas.openxmlformats.org/drawingml/2006/picture">
+                        <pic:nvPicPr>
+                          <pic:cNvPr id="0" name="Picture 4"/>
+                          <pic:cNvPicPr>
+                            <a:picLocks noChangeAspect="1" noChangeArrowheads="1"/>
+                          </pic:cNvPicPr>
+                        </pic:nvPicPr>
+                        <pic:blipFill>
+                          <a:blip r:embed="rId17"/>
+                          <a:srcRect/>
+                          <a:stretch>
+                            <a:fillRect/>
+                          </a:stretch>
+                        </pic:blipFill>
+                        <pic:spPr bwMode="auto">
+                          <a:xfrm>
+                            <a:off x="0" y="0"/>
+                            <a:ext cx="4826635" cy="3391535"/>
+                          </a:xfrm>
+                          <a:prstGeom prst="rect">
+                            <a:avLst/>
+                          </a:prstGeom>
+                          <a:noFill/>
+                          <a:ln w="9525">
+                            <a:noFill/>
+                            <a:miter lim="800000"/>
+                            <a:headEnd/>
+                            <a:tailEnd/>
+                          </a:ln>
+                        </pic:spPr>
+                      </pic:pic>
+                    </a:graphicData>
+                  </a:graphic>
+                </wp:inline>
+              </w:drawing>
+            </w:r>
+          </w:p>
+          <w:p>
+            <w:pPr>
+              <w:pStyle w:val="a7"/>
+              <w:numPr>
+                <w:ilvl w:val="0"/>
+                <w:numId w:val="38"/>
+              </w:numPr>
+              <w:ind w:leftChars="0"/>
+              <w:rPr>
+                <w:rFonts w:ascii="標楷體" w:eastAsia="標楷體" w:hAnsi="標楷體" w:hint="eastAsia"/>
+              </w:rPr>
+            </w:pPr>
+            <w:r>
+              <w:rPr>
+                <w:rFonts w:ascii="標楷體" w:eastAsia="標楷體" w:hAnsi="標楷體" w:hint="eastAsia"/>
+              </w:rPr>
+              <w:t>啟動Server後至瀏覽器輸入</w:t>
+            </w:r>
+            <w:hyperlink r:id="rId18" w:history="1">
+              <w:r>
+                <w:rPr>
+                  <w:rStyle w:val="ae"/>
+                  <w:rFonts w:ascii="標楷體" w:eastAsia="標楷體" w:hAnsi="標楷體"/>
+                  <w:b w:val="0"/>
+                  <w:color w:val="auto"/>
+                </w:rPr>
+                <w:t>http://localhost:8990/miya</w:t>
+              </w:r>
+            </w:hyperlink>
+            <w:r>
+              <w:rPr>
+                <w:rFonts w:ascii="標楷體" w:eastAsia="標楷體" w:hAnsi="標楷體" w:hint="eastAsia"/>
+                <w:b w:val="0"/>
+              </w:rPr>
+              <w:t>，便會看到</w:t>
+            </w:r>
+          </w:p>
+          <w:p>
+            <w:pPr>
+              <w:rPr>
+                <w:rFonts w:ascii="標楷體" w:eastAsia="標楷體" w:hAnsi="標楷體" w:hint="eastAsia"/>
+              </w:rPr>
+            </w:pPr>
+            <w:r>
+              <w:rPr>
+                <w:rFonts w:ascii="標楷體" w:eastAsia="標楷體" w:hAnsi="標楷體" w:hint="eastAsia"/>
+                <w:b w:val="0"/>
+                <w:bCs w:val="0"/>
+                <w:noProof/>
+              </w:rPr>
+              <w:drawing>
+                <wp:inline distT="0" distB="0" distL="0" distR="0">
+                  <wp:extent cx="4022090" cy="1771015"/>
+                  <wp:effectExtent l="19050" t="0" r="0" b="0"/>
+                  <wp:docPr id="7" name="圖片 7"/>
+                  <wp:cNvGraphicFramePr>
+                    <a:graphicFrameLocks xmlns:a="http://schemas.openxmlformats.org/drawingml/2006/main" noChangeAspect="1"/>
+                  </wp:cNvGraphicFramePr>
+                  <a:graphic xmlns:a="http://schemas.openxmlformats.org/drawingml/2006/main">
+                    <a:graphicData uri="http://schemas.openxmlformats.org/drawingml/2006/picture">
+                      <pic:pic xmlns:pic="http://schemas.openxmlformats.org/drawingml/2006/picture">
+                        <pic:nvPicPr>
+                          <pic:cNvPr id="0" name="Picture 7"/>
+                          <pic:cNvPicPr>
+                            <a:picLocks noChangeAspect="1" noChangeArrowheads="1"/>
+                          </pic:cNvPicPr>
+                        </pic:nvPicPr>
+                        <pic:blipFill>
+                          <a:blip r:embed="rId19"/>
+                          <a:srcRect/>
+                          <a:stretch>
+                            <a:fillRect/>
+                          </a:stretch>
+                        </pic:blipFill>
+                        <pic:spPr bwMode="auto">
+                          <a:xfrm>
+                            <a:off x="0" y="0"/>
+                            <a:ext cx="4022090" cy="1771015"/>
+                          </a:xfrm>
+                          <a:prstGeom prst="rect">
+                            <a:avLst/>
+                          </a:prstGeom>
+                          <a:noFill/>
+                          <a:ln w="9525">
+                            <a:noFill/>
+                            <a:miter lim="800000"/>
+                            <a:headEnd/>
+                            <a:tailEnd/>
+                          </a:ln>
+                        </pic:spPr>
+                      </pic:pic>
+                    </a:graphicData>
+                  </a:graphic>
+                </wp:inline>
+              </w:drawing>
+            </w:r>
+          </w:p>
+          <w:p>
+            <w:pPr>
+              <w:rPr>
+                <w:rFonts w:ascii="標楷體" w:eastAsia="標楷體" w:hAnsi="標楷體" w:hint="eastAsia"/>
+              </w:rPr>
+            </w:pPr>
+          </w:p>
+          <w:p>
+            <w:pPr>
+              <w:rPr>
+                <w:rFonts w:ascii="標楷體" w:eastAsia="標楷體" w:hAnsi="標楷體" w:hint="eastAsia"/>
+              </w:rPr>
+            </w:pPr>
+            <w:r>
+              <w:rPr>
+                <w:rFonts w:ascii="標楷體" w:eastAsia="標楷體" w:hAnsi="標楷體" w:hint="eastAsia"/>
+              </w:rPr>
+              <w:t xml:space="preserve">讀取文件內容與法 </w:t>
+            </w:r>
+            <w:r>
+              <w:rPr>
+                <w:rFonts w:ascii="標楷體" w:eastAsia="標楷體" w:hAnsi="標楷體" w:hint="eastAsia"/>
+                <w:color w:val="FF0000"/>
+                <w:szCs w:val="24"/>
+                <w:shd w:val="clear" w:color="auto" w:fill="FFFFFF"/>
+              </w:rPr>
+              <w:t>@Value(“${属性名}”)</w:t>
+            </w:r>
+          </w:p>
+          <w:p>
+            <w:pPr>
+              <w:rPr>
+                <w:rFonts w:ascii="標楷體" w:eastAsia="標楷體" w:hAnsi="標楷體" w:hint="eastAsia"/>
+              </w:rPr>
+            </w:pPr>
+          </w:p>
+        </w:tc>
+      </w:tr>
+      <w:tr>
+        <w:trPr>
+          <w:cnfStyle w:val="000000100000"/>
+        </w:trPr>
+        <w:tc>
+          <w:tcPr>
+            <w:cnfStyle w:val="001000000000"/>
+            <w:tcW w:w="10522" w:type="dxa"/>
+          </w:tcPr>
+          <w:p>
+            <w:pPr>
+              <w:rPr>
+                <w:rFonts w:ascii="標楷體" w:eastAsia="標楷體" w:hAnsi="標楷體" w:hint="eastAsia"/>
+              </w:rPr>
+            </w:pPr>
+            <w:r>
+              <w:rPr>
+                <w:rFonts w:ascii="標楷體" w:eastAsia="標楷體" w:hAnsi="標楷體" w:hint="eastAsia"/>
+              </w:rPr>
+              <w:lastRenderedPageBreak/>
+              <w:t>多個配置</w:t>
+            </w:r>
+          </w:p>
+        </w:tc>
+      </w:tr>
+      <w:tr>
+        <w:trPr>
+          <w:cnfStyle w:val="000000010000"/>
+        </w:trPr>
+        <w:tc>
+          <w:tcPr>
+            <w:cnfStyle w:val="001000000000"/>
+            <w:tcW w:w="10522" w:type="dxa"/>
+          </w:tcPr>
+          <w:p>
+            <w:pPr>
+              <w:pStyle w:val="a7"/>
+              <w:numPr>
+                <w:ilvl w:val="0"/>
+                <w:numId w:val="39"/>
+              </w:numPr>
+              <w:ind w:leftChars="0"/>
+              <w:rPr>
+                <w:rFonts w:ascii="標楷體" w:eastAsia="標楷體" w:hAnsi="標楷體" w:hint="eastAsia"/>
+              </w:rPr>
+            </w:pPr>
+            <w:r>
+              <w:rPr>
+                <w:rFonts w:ascii="標楷體" w:eastAsia="標楷體" w:hAnsi="標楷體" w:hint="eastAsia"/>
+              </w:rPr>
+              <w:t xml:space="preserve">建立配置檔案 </w:t>
+            </w:r>
+          </w:p>
+          <w:p>
+            <w:pPr>
+              <w:pStyle w:val="a7"/>
+              <w:ind w:leftChars="0" w:left="360"/>
+              <w:rPr>
+                <w:rFonts w:ascii="標楷體" w:eastAsia="標楷體" w:hAnsi="標楷體" w:hint="eastAsia"/>
+              </w:rPr>
+            </w:pPr>
+            <w:r>
+              <w:rPr>
+                <w:rFonts w:ascii="標楷體" w:eastAsia="標楷體" w:hAnsi="標楷體" w:hint="eastAsia"/>
+              </w:rPr>
+              <w:t>bootstrap-test.yml</w:t>
+            </w:r>
+          </w:p>
+          <w:p>
+            <w:pPr>
+              <w:pStyle w:val="a7"/>
+              <w:ind w:leftChars="0" w:left="360"/>
+              <w:rPr>
+                <w:rFonts w:ascii="標楷體" w:eastAsia="標楷體" w:hAnsi="標楷體" w:hint="eastAsia"/>
+              </w:rPr>
+            </w:pPr>
+            <w:r>
+              <w:rPr>
+                <w:rFonts w:ascii="標楷體" w:eastAsia="標楷體" w:hAnsi="標楷體" w:hint="eastAsia"/>
+              </w:rPr>
+              <w:t>bootstrap-dev.yml</w:t>
+            </w:r>
+          </w:p>
+          <w:p>
+            <w:pPr>
+              <w:pStyle w:val="a7"/>
+              <w:ind w:leftChars="0" w:left="360"/>
+              <w:rPr>
+                <w:rFonts w:ascii="標楷體" w:eastAsia="標楷體" w:hAnsi="標楷體" w:hint="eastAsia"/>
+              </w:rPr>
+            </w:pPr>
+            <w:r>
+              <w:rPr>
+                <w:rFonts w:ascii="標楷體" w:eastAsia="標楷體" w:hAnsi="標楷體" w:hint="eastAsia"/>
+              </w:rPr>
+              <w:t>bootstrap-prop.yml</w:t>
+            </w:r>
+          </w:p>
+          <w:p>
+            <w:pPr>
+              <w:rPr>
+                <w:rFonts w:ascii="標楷體" w:eastAsia="標楷體" w:hAnsi="標楷體" w:cs="Consolas" w:hint="eastAsia"/>
+                <w:kern w:val="0"/>
+                <w:szCs w:val="24"/>
+              </w:rPr>
+            </w:pPr>
+            <w:r>
+              <w:rPr>
+                <w:rFonts w:ascii="標楷體" w:eastAsia="標楷體" w:hAnsi="標楷體" w:hint="eastAsia"/>
+              </w:rPr>
+              <w:t>格式為</w:t>
+            </w:r>
+            <w:r>
+              <w:rPr>
+                <w:rFonts w:ascii="標楷體" w:eastAsia="標楷體" w:hAnsi="標楷體" w:hint="eastAsia"/>
+                <w:color w:val="333333"/>
+                <w:szCs w:val="24"/>
+                <w:shd w:val="clear" w:color="auto" w:fill="FFFFFF"/>
+              </w:rPr>
+              <w:t>application-{profile}.properties 其中{profile}根據配置檔中的</w:t>
+            </w:r>
+            <w:r>
+              <w:rPr>
+                <w:rFonts w:ascii="標楷體" w:eastAsia="標楷體" w:hAnsi="標楷體" w:cs="Consolas"/>
+                <w:kern w:val="0"/>
+                <w:szCs w:val="24"/>
+              </w:rPr>
+              <w:t>profiles</w:t>
+            </w:r>
+            <w:r>
+              <w:rPr>
+                <w:rFonts w:ascii="標楷體" w:eastAsia="標楷體" w:hAnsi="標楷體" w:cs="Consolas" w:hint="eastAsia"/>
+                <w:kern w:val="0"/>
+                <w:szCs w:val="24"/>
+              </w:rPr>
+              <w:t>.active內容。</w:t>
+            </w:r>
+          </w:p>
+          <w:p>
+            <w:pPr>
+              <w:rPr>
+                <w:rFonts w:ascii="標楷體" w:eastAsia="標楷體" w:hAnsi="標楷體" w:cs="Consolas" w:hint="eastAsia"/>
+                <w:kern w:val="0"/>
+                <w:szCs w:val="24"/>
+              </w:rPr>
+            </w:pPr>
+          </w:p>
+          <w:p>
+            <w:pPr>
+              <w:rPr>
+                <w:rFonts w:ascii="標楷體" w:eastAsia="標楷體" w:hAnsi="標楷體" w:cs="Consolas" w:hint="eastAsia"/>
+                <w:kern w:val="0"/>
+                <w:szCs w:val="24"/>
+              </w:rPr>
+            </w:pPr>
+          </w:p>
+          <w:p>
+            <w:pPr>
+              <w:rPr>
+                <w:rFonts w:ascii="標楷體" w:eastAsia="標楷體" w:hAnsi="標楷體" w:cs="Consolas" w:hint="eastAsia"/>
+                <w:kern w:val="0"/>
+                <w:szCs w:val="24"/>
+              </w:rPr>
+            </w:pPr>
+          </w:p>
+          <w:p>
+            <w:pPr>
+              <w:rPr>
+                <w:rFonts w:ascii="標楷體" w:eastAsia="標楷體" w:hAnsi="標楷體" w:cs="Consolas" w:hint="eastAsia"/>
+                <w:kern w:val="0"/>
+                <w:szCs w:val="24"/>
+              </w:rPr>
+            </w:pPr>
+          </w:p>
+          <w:p>
+            <w:pPr>
+              <w:rPr>
+                <w:rFonts w:ascii="標楷體" w:eastAsia="標楷體" w:hAnsi="標楷體" w:cs="Consolas" w:hint="eastAsia"/>
+                <w:kern w:val="0"/>
+                <w:szCs w:val="24"/>
+              </w:rPr>
+            </w:pPr>
+          </w:p>
+          <w:p>
+            <w:pPr>
+              <w:rPr>
+                <w:rFonts w:ascii="標楷體" w:eastAsia="標楷體" w:hAnsi="標楷體" w:hint="eastAsia"/>
+              </w:rPr>
+            </w:pPr>
+          </w:p>
+          <w:p>
+            <w:pPr>
+              <w:pStyle w:val="a7"/>
+              <w:ind w:leftChars="0" w:left="360"/>
+              <w:rPr>
+                <w:rFonts w:ascii="標楷體" w:eastAsia="標楷體" w:hAnsi="標楷體" w:hint="eastAsia"/>
+              </w:rPr>
+            </w:pPr>
+          </w:p>
+        </w:tc>
+      </w:tr>
     </w:tbl>
     <w:p/>
     <w:p/>
@@ -2308,7 +2855,7 @@
     <w:p/>
     <w:p/>
     <w:sectPr>
-      <w:headerReference w:type="default" r:id="rId16"/>
+      <w:headerReference w:type="default" r:id="rId20"/>
       <w:pgSz w:w="11906" w:h="16838"/>
       <w:pgMar w:top="720" w:right="720" w:bottom="720" w:left="720" w:header="851" w:footer="992" w:gutter="0"/>
       <w:pgNumType w:chapStyle="1"/>
@@ -4745,6 +5292,184 @@
     </w:lvl>
   </w:abstractNum>
   <w:abstractNum w:abstractNumId="26">
+    <w:nsid w:val="5A7F7F4D"/>
+    <w:multiLevelType w:val="hybridMultilevel"/>
+    <w:tmpl w:val="F7C6F5DE"/>
+    <w:lvl w:ilvl="0" w:tplc="9C6A0422">
+      <w:start w:val="1"/>
+      <w:numFmt w:val="decimal"/>
+      <w:lvlText w:val="%1."/>
+      <w:lvlJc w:val="left"/>
+      <w:pPr>
+        <w:ind w:left="360" w:hanging="360"/>
+      </w:pPr>
+      <w:rPr>
+        <w:rFonts w:hint="default"/>
+      </w:rPr>
+    </w:lvl>
+    <w:lvl w:ilvl="1" w:tplc="04090019" w:tentative="1">
+      <w:start w:val="1"/>
+      <w:numFmt w:val="ideographTraditional"/>
+      <w:lvlText w:val="%2、"/>
+      <w:lvlJc w:val="left"/>
+      <w:pPr>
+        <w:ind w:left="960" w:hanging="480"/>
+      </w:pPr>
+    </w:lvl>
+    <w:lvl w:ilvl="2" w:tplc="0409001B" w:tentative="1">
+      <w:start w:val="1"/>
+      <w:numFmt w:val="lowerRoman"/>
+      <w:lvlText w:val="%3."/>
+      <w:lvlJc w:val="right"/>
+      <w:pPr>
+        <w:ind w:left="1440" w:hanging="480"/>
+      </w:pPr>
+    </w:lvl>
+    <w:lvl w:ilvl="3" w:tplc="0409000F" w:tentative="1">
+      <w:start w:val="1"/>
+      <w:numFmt w:val="decimal"/>
+      <w:lvlText w:val="%4."/>
+      <w:lvlJc w:val="left"/>
+      <w:pPr>
+        <w:ind w:left="1920" w:hanging="480"/>
+      </w:pPr>
+    </w:lvl>
+    <w:lvl w:ilvl="4" w:tplc="04090019" w:tentative="1">
+      <w:start w:val="1"/>
+      <w:numFmt w:val="ideographTraditional"/>
+      <w:lvlText w:val="%5、"/>
+      <w:lvlJc w:val="left"/>
+      <w:pPr>
+        <w:ind w:left="2400" w:hanging="480"/>
+      </w:pPr>
+    </w:lvl>
+    <w:lvl w:ilvl="5" w:tplc="0409001B" w:tentative="1">
+      <w:start w:val="1"/>
+      <w:numFmt w:val="lowerRoman"/>
+      <w:lvlText w:val="%6."/>
+      <w:lvlJc w:val="right"/>
+      <w:pPr>
+        <w:ind w:left="2880" w:hanging="480"/>
+      </w:pPr>
+    </w:lvl>
+    <w:lvl w:ilvl="6" w:tplc="0409000F" w:tentative="1">
+      <w:start w:val="1"/>
+      <w:numFmt w:val="decimal"/>
+      <w:lvlText w:val="%7."/>
+      <w:lvlJc w:val="left"/>
+      <w:pPr>
+        <w:ind w:left="3360" w:hanging="480"/>
+      </w:pPr>
+    </w:lvl>
+    <w:lvl w:ilvl="7" w:tplc="04090019" w:tentative="1">
+      <w:start w:val="1"/>
+      <w:numFmt w:val="ideographTraditional"/>
+      <w:lvlText w:val="%8、"/>
+      <w:lvlJc w:val="left"/>
+      <w:pPr>
+        <w:ind w:left="3840" w:hanging="480"/>
+      </w:pPr>
+    </w:lvl>
+    <w:lvl w:ilvl="8" w:tplc="0409001B" w:tentative="1">
+      <w:start w:val="1"/>
+      <w:numFmt w:val="lowerRoman"/>
+      <w:lvlText w:val="%9."/>
+      <w:lvlJc w:val="right"/>
+      <w:pPr>
+        <w:ind w:left="4320" w:hanging="480"/>
+      </w:pPr>
+    </w:lvl>
+  </w:abstractNum>
+  <w:abstractNum w:abstractNumId="27">
+    <w:nsid w:val="67894141"/>
+    <w:multiLevelType w:val="hybridMultilevel"/>
+    <w:tmpl w:val="EDF08F0E"/>
+    <w:lvl w:ilvl="0" w:tplc="916C8580">
+      <w:start w:val="1"/>
+      <w:numFmt w:val="decimal"/>
+      <w:lvlText w:val="%1."/>
+      <w:lvlJc w:val="left"/>
+      <w:pPr>
+        <w:ind w:left="360" w:hanging="360"/>
+      </w:pPr>
+      <w:rPr>
+        <w:rFonts w:hint="default"/>
+      </w:rPr>
+    </w:lvl>
+    <w:lvl w:ilvl="1" w:tplc="04090019" w:tentative="1">
+      <w:start w:val="1"/>
+      <w:numFmt w:val="ideographTraditional"/>
+      <w:lvlText w:val="%2、"/>
+      <w:lvlJc w:val="left"/>
+      <w:pPr>
+        <w:ind w:left="960" w:hanging="480"/>
+      </w:pPr>
+    </w:lvl>
+    <w:lvl w:ilvl="2" w:tplc="0409001B" w:tentative="1">
+      <w:start w:val="1"/>
+      <w:numFmt w:val="lowerRoman"/>
+      <w:lvlText w:val="%3."/>
+      <w:lvlJc w:val="right"/>
+      <w:pPr>
+        <w:ind w:left="1440" w:hanging="480"/>
+      </w:pPr>
+    </w:lvl>
+    <w:lvl w:ilvl="3" w:tplc="0409000F" w:tentative="1">
+      <w:start w:val="1"/>
+      <w:numFmt w:val="decimal"/>
+      <w:lvlText w:val="%4."/>
+      <w:lvlJc w:val="left"/>
+      <w:pPr>
+        <w:ind w:left="1920" w:hanging="480"/>
+      </w:pPr>
+    </w:lvl>
+    <w:lvl w:ilvl="4" w:tplc="04090019" w:tentative="1">
+      <w:start w:val="1"/>
+      <w:numFmt w:val="ideographTraditional"/>
+      <w:lvlText w:val="%5、"/>
+      <w:lvlJc w:val="left"/>
+      <w:pPr>
+        <w:ind w:left="2400" w:hanging="480"/>
+      </w:pPr>
+    </w:lvl>
+    <w:lvl w:ilvl="5" w:tplc="0409001B" w:tentative="1">
+      <w:start w:val="1"/>
+      <w:numFmt w:val="lowerRoman"/>
+      <w:lvlText w:val="%6."/>
+      <w:lvlJc w:val="right"/>
+      <w:pPr>
+        <w:ind w:left="2880" w:hanging="480"/>
+      </w:pPr>
+    </w:lvl>
+    <w:lvl w:ilvl="6" w:tplc="0409000F" w:tentative="1">
+      <w:start w:val="1"/>
+      <w:numFmt w:val="decimal"/>
+      <w:lvlText w:val="%7."/>
+      <w:lvlJc w:val="left"/>
+      <w:pPr>
+        <w:ind w:left="3360" w:hanging="480"/>
+      </w:pPr>
+    </w:lvl>
+    <w:lvl w:ilvl="7" w:tplc="04090019" w:tentative="1">
+      <w:start w:val="1"/>
+      <w:numFmt w:val="ideographTraditional"/>
+      <w:lvlText w:val="%8、"/>
+      <w:lvlJc w:val="left"/>
+      <w:pPr>
+        <w:ind w:left="3840" w:hanging="480"/>
+      </w:pPr>
+    </w:lvl>
+    <w:lvl w:ilvl="8" w:tplc="0409001B" w:tentative="1">
+      <w:start w:val="1"/>
+      <w:numFmt w:val="lowerRoman"/>
+      <w:lvlText w:val="%9."/>
+      <w:lvlJc w:val="right"/>
+      <w:pPr>
+        <w:ind w:left="4320" w:hanging="480"/>
+      </w:pPr>
+    </w:lvl>
+  </w:abstractNum>
+  <w:abstractNum w:abstractNumId="28">
     <w:nsid w:val="697462EF"/>
     <w:multiLevelType w:val="hybridMultilevel"/>
     <w:tmpl w:val="4DBC938E"/>
@@ -4830,7 +5555,7 @@
       </w:pPr>
     </w:lvl>
   </w:abstractNum>
-  <w:abstractNum w:abstractNumId="27">
+  <w:abstractNum w:abstractNumId="29">
     <w:nsid w:val="6AD71519"/>
     <w:multiLevelType w:val="hybridMultilevel"/>
     <w:tmpl w:val="484E4770"/>
@@ -4919,7 +5644,7 @@
       </w:pPr>
     </w:lvl>
   </w:abstractNum>
-  <w:abstractNum w:abstractNumId="28">
+  <w:abstractNum w:abstractNumId="30">
     <w:nsid w:val="6BEA3525"/>
     <w:multiLevelType w:val="hybridMultilevel"/>
     <w:tmpl w:val="25CC58A0"/>
@@ -5008,7 +5733,7 @@
       </w:pPr>
     </w:lvl>
   </w:abstractNum>
-  <w:abstractNum w:abstractNumId="29">
+  <w:abstractNum w:abstractNumId="31">
     <w:nsid w:val="6E9340DA"/>
     <w:multiLevelType w:val="hybridMultilevel"/>
     <w:tmpl w:val="A984AB2C"/>
@@ -5097,7 +5822,7 @@
       </w:pPr>
     </w:lvl>
   </w:abstractNum>
-  <w:abstractNum w:abstractNumId="30">
+  <w:abstractNum w:abstractNumId="32">
     <w:nsid w:val="6F3C3186"/>
     <w:multiLevelType w:val="hybridMultilevel"/>
     <w:tmpl w:val="D228F940"/>
@@ -5186,7 +5911,7 @@
       </w:pPr>
     </w:lvl>
   </w:abstractNum>
-  <w:abstractNum w:abstractNumId="31">
+  <w:abstractNum w:abstractNumId="33">
     <w:nsid w:val="707C2197"/>
     <w:multiLevelType w:val="hybridMultilevel"/>
     <w:tmpl w:val="1DD8665E"/>
@@ -5275,7 +6000,7 @@
       </w:pPr>
     </w:lvl>
   </w:abstractNum>
-  <w:abstractNum w:abstractNumId="32">
+  <w:abstractNum w:abstractNumId="34">
     <w:nsid w:val="7862195A"/>
     <w:multiLevelType w:val="hybridMultilevel"/>
     <w:tmpl w:val="30B4E6C8"/>
@@ -5364,7 +6089,7 @@
       </w:pPr>
     </w:lvl>
   </w:abstractNum>
-  <w:abstractNum w:abstractNumId="33">
+  <w:abstractNum w:abstractNumId="35">
     <w:nsid w:val="7A35273A"/>
     <w:multiLevelType w:val="hybridMultilevel"/>
     <w:tmpl w:val="76C26748"/>
@@ -5453,7 +6178,7 @@
       </w:pPr>
     </w:lvl>
   </w:abstractNum>
-  <w:abstractNum w:abstractNumId="34">
+  <w:abstractNum w:abstractNumId="36">
     <w:nsid w:val="7B362978"/>
     <w:multiLevelType w:val="hybridMultilevel"/>
     <w:tmpl w:val="6840FF8E"/>
@@ -5542,7 +6267,7 @@
       </w:pPr>
     </w:lvl>
   </w:abstractNum>
-  <w:abstractNum w:abstractNumId="35">
+  <w:abstractNum w:abstractNumId="37">
     <w:nsid w:val="7DD70078"/>
     <w:multiLevelType w:val="hybridMultilevel"/>
     <w:tmpl w:val="D4D23C34"/>
@@ -5631,7 +6356,7 @@
       </w:pPr>
     </w:lvl>
   </w:abstractNum>
-  <w:abstractNum w:abstractNumId="36">
+  <w:abstractNum w:abstractNumId="38">
     <w:nsid w:val="7E9A2526"/>
     <w:multiLevelType w:val="hybridMultilevel"/>
     <w:tmpl w:val="425C4A9C"/>
@@ -5724,7 +6449,7 @@
     <w:abstractNumId w:val="22"/>
   </w:num>
   <w:num w:numId="2">
-    <w:abstractNumId w:val="32"/>
+    <w:abstractNumId w:val="34"/>
   </w:num>
   <w:num w:numId="3">
     <w:abstractNumId w:val="4"/>
@@ -5748,7 +6473,7 @@
     <w:abstractNumId w:val="12"/>
   </w:num>
   <w:num w:numId="10">
-    <w:abstractNumId w:val="26"/>
+    <w:abstractNumId w:val="28"/>
   </w:num>
   <w:num w:numId="11">
     <w:abstractNumId w:val="7"/>
@@ -5757,16 +6482,16 @@
     <w:abstractNumId w:val="17"/>
   </w:num>
   <w:num w:numId="13">
-    <w:abstractNumId w:val="34"/>
+    <w:abstractNumId w:val="36"/>
   </w:num>
   <w:num w:numId="14">
     <w:abstractNumId w:val="19"/>
   </w:num>
   <w:num w:numId="15">
-    <w:abstractNumId w:val="36"/>
+    <w:abstractNumId w:val="38"/>
   </w:num>
   <w:num w:numId="16">
-    <w:abstractNumId w:val="30"/>
+    <w:abstractNumId w:val="32"/>
   </w:num>
   <w:num w:numId="17">
     <w:abstractNumId w:val="13"/>
@@ -5778,16 +6503,16 @@
     <w:abstractNumId w:val="20"/>
   </w:num>
   <w:num w:numId="20">
-    <w:abstractNumId w:val="31"/>
+    <w:abstractNumId w:val="33"/>
   </w:num>
   <w:num w:numId="21">
-    <w:abstractNumId w:val="29"/>
+    <w:abstractNumId w:val="31"/>
   </w:num>
   <w:num w:numId="22">
     <w:abstractNumId w:val="23"/>
   </w:num>
   <w:num w:numId="23">
-    <w:abstractNumId w:val="28"/>
+    <w:abstractNumId w:val="30"/>
   </w:num>
   <w:num w:numId="24">
     <w:abstractNumId w:val="9"/>
@@ -5808,13 +6533,13 @@
     <w:abstractNumId w:val="11"/>
   </w:num>
   <w:num w:numId="30">
-    <w:abstractNumId w:val="35"/>
+    <w:abstractNumId w:val="37"/>
   </w:num>
   <w:num w:numId="31">
     <w:abstractNumId w:val="24"/>
   </w:num>
   <w:num w:numId="32">
-    <w:abstractNumId w:val="33"/>
+    <w:abstractNumId w:val="35"/>
   </w:num>
   <w:num w:numId="33">
     <w:abstractNumId w:val="2"/>
@@ -5823,13 +6548,19 @@
     <w:abstractNumId w:val="6"/>
   </w:num>
   <w:num w:numId="35">
-    <w:abstractNumId w:val="27"/>
+    <w:abstractNumId w:val="29"/>
   </w:num>
   <w:num w:numId="36">
     <w:abstractNumId w:val="3"/>
   </w:num>
   <w:num w:numId="37">
     <w:abstractNumId w:val="10"/>
+  </w:num>
+  <w:num w:numId="38">
+    <w:abstractNumId w:val="27"/>
+  </w:num>
+  <w:num w:numId="39">
+    <w:abstractNumId w:val="26"/>
   </w:num>
 </w:numbering>
 </file>
